--- a/HW3/HW3_part2/HW3_part2-108011235.docx
+++ b/HW3/HW3_part2/HW3_part2-108011235.docx
@@ -1977,9 +1977,9 @@
         </w:rPr>
         <w:lastRenderedPageBreak/>
         <w:drawing>
-          <wp:inline distT="0" distB="0" distL="0" distR="0" wp14:anchorId="31DD0B3D" wp14:editId="40DB29BC">
-            <wp:extent cx="5406650" cy="9265007"/>
-            <wp:effectExtent l="0" t="0" r="3810" b="0"/>
+          <wp:inline distT="0" distB="0" distL="0" distR="0" wp14:anchorId="03588111" wp14:editId="1981B3C0">
+            <wp:extent cx="6645910" cy="6084570"/>
+            <wp:effectExtent l="0" t="0" r="2540" b="0"/>
             <wp:docPr id="1" name="圖片 1"/>
             <wp:cNvGraphicFramePr>
               <a:graphicFrameLocks xmlns:a="http://schemas.openxmlformats.org/drawingml/2006/main" noChangeAspect="1"/>
@@ -1991,27 +1991,20 @@
                     <pic:cNvPr id="1" name=""/>
                     <pic:cNvPicPr/>
                   </pic:nvPicPr>
-                  <pic:blipFill rotWithShape="1">
+                  <pic:blipFill>
                     <a:blip r:embed="rId8"/>
-                    <a:srcRect b="491"/>
-                    <a:stretch/>
+                    <a:stretch>
+                      <a:fillRect/>
+                    </a:stretch>
                   </pic:blipFill>
-                  <pic:spPr bwMode="auto">
+                  <pic:spPr>
                     <a:xfrm>
                       <a:off x="0" y="0"/>
-                      <a:ext cx="5441748" cy="9325152"/>
+                      <a:ext cx="6645910" cy="6084570"/>
                     </a:xfrm>
                     <a:prstGeom prst="rect">
                       <a:avLst/>
                     </a:prstGeom>
-                    <a:ln>
-                      <a:noFill/>
-                    </a:ln>
-                    <a:extLst>
-                      <a:ext uri="{53640926-AAD7-44D8-BBD7-CCE9431645EC}">
-                        <a14:shadowObscured xmlns:a14="http://schemas.microsoft.com/office/drawing/2010/main"/>
-                      </a:ext>
-                    </a:extLst>
                   </pic:spPr>
                 </pic:pic>
               </a:graphicData>
@@ -2022,21 +2015,9 @@
     </w:p>
     <w:p>
       <w:pPr>
-        <w:widowControl/>
-        <w:adjustRightInd/>
-        <w:spacing w:line="240" w:lineRule="auto"/>
-        <w:textAlignment w:val="auto"/>
-      </w:pPr>
-      <w:r>
-        <w:br w:type="page"/>
-      </w:r>
-    </w:p>
-    <w:p>
-      <w:pPr>
-        <w:widowControl/>
-        <w:adjustRightInd/>
-        <w:spacing w:line="240" w:lineRule="auto"/>
-        <w:textAlignment w:val="auto"/>
+        <w:pStyle w:val="a8"/>
+        <w:ind w:leftChars="0" w:left="360"/>
+        <w:jc w:val="center"/>
       </w:pPr>
       <w:r>
         <w:rPr>
@@ -2044,10 +2025,10 @@
         </w:rPr>
         <w:lastRenderedPageBreak/>
         <w:drawing>
-          <wp:inline distT="0" distB="0" distL="0" distR="0" wp14:anchorId="514B3AAB" wp14:editId="79814235">
-            <wp:extent cx="6382641" cy="8392696"/>
-            <wp:effectExtent l="0" t="0" r="0" b="8890"/>
-            <wp:docPr id="2" name="圖片 2"/>
+          <wp:inline distT="0" distB="0" distL="0" distR="0" wp14:anchorId="398AB3B4" wp14:editId="7B0F66EB">
+            <wp:extent cx="6645910" cy="5638165"/>
+            <wp:effectExtent l="0" t="0" r="2540" b="635"/>
+            <wp:docPr id="20" name="圖片 20"/>
             <wp:cNvGraphicFramePr>
               <a:graphicFrameLocks xmlns:a="http://schemas.openxmlformats.org/drawingml/2006/main" noChangeAspect="1"/>
             </wp:cNvGraphicFramePr>
@@ -2067,7 +2048,7 @@
                   <pic:spPr>
                     <a:xfrm>
                       <a:off x="0" y="0"/>
-                      <a:ext cx="6382641" cy="8392696"/>
+                      <a:ext cx="6645910" cy="5638165"/>
                     </a:xfrm>
                     <a:prstGeom prst="rect">
                       <a:avLst/>
@@ -2096,6 +2077,7 @@
         <w:widowControl/>
         <w:adjustRightInd/>
         <w:spacing w:line="240" w:lineRule="auto"/>
+        <w:jc w:val="center"/>
         <w:textAlignment w:val="auto"/>
       </w:pPr>
       <w:r>
@@ -2104,10 +2086,10 @@
         </w:rPr>
         <w:lastRenderedPageBreak/>
         <w:drawing>
-          <wp:inline distT="0" distB="0" distL="0" distR="0" wp14:anchorId="042079F1" wp14:editId="361A2972">
-            <wp:extent cx="6401693" cy="8249801"/>
-            <wp:effectExtent l="0" t="0" r="0" b="0"/>
-            <wp:docPr id="3" name="圖片 3"/>
+          <wp:inline distT="0" distB="0" distL="0" distR="0" wp14:anchorId="49EE8863" wp14:editId="334D913C">
+            <wp:extent cx="5768340" cy="9401439"/>
+            <wp:effectExtent l="0" t="0" r="3810" b="9525"/>
+            <wp:docPr id="21" name="圖片 21"/>
             <wp:cNvGraphicFramePr>
               <a:graphicFrameLocks xmlns:a="http://schemas.openxmlformats.org/drawingml/2006/main" noChangeAspect="1"/>
             </wp:cNvGraphicFramePr>
@@ -2127,6 +2109,55 @@
                   <pic:spPr>
                     <a:xfrm>
                       <a:off x="0" y="0"/>
+                      <a:ext cx="5773489" cy="9409830"/>
+                    </a:xfrm>
+                    <a:prstGeom prst="rect">
+                      <a:avLst/>
+                    </a:prstGeom>
+                  </pic:spPr>
+                </pic:pic>
+              </a:graphicData>
+            </a:graphic>
+          </wp:inline>
+        </w:drawing>
+      </w:r>
+    </w:p>
+    <w:p>
+      <w:pPr>
+        <w:widowControl/>
+        <w:adjustRightInd/>
+        <w:spacing w:line="240" w:lineRule="auto"/>
+        <w:textAlignment w:val="auto"/>
+      </w:pPr>
+      <w:r>
+        <w:rPr>
+          <w:noProof/>
+        </w:rPr>
+        <w:lastRenderedPageBreak/>
+        <w:drawing>
+          <wp:inline distT="0" distB="0" distL="0" distR="0" wp14:anchorId="042079F1" wp14:editId="361A2972">
+            <wp:extent cx="6401693" cy="8249801"/>
+            <wp:effectExtent l="0" t="0" r="0" b="0"/>
+            <wp:docPr id="3" name="圖片 3"/>
+            <wp:cNvGraphicFramePr>
+              <a:graphicFrameLocks xmlns:a="http://schemas.openxmlformats.org/drawingml/2006/main" noChangeAspect="1"/>
+            </wp:cNvGraphicFramePr>
+            <a:graphic xmlns:a="http://schemas.openxmlformats.org/drawingml/2006/main">
+              <a:graphicData uri="http://schemas.openxmlformats.org/drawingml/2006/picture">
+                <pic:pic xmlns:pic="http://schemas.openxmlformats.org/drawingml/2006/picture">
+                  <pic:nvPicPr>
+                    <pic:cNvPr id="1" name=""/>
+                    <pic:cNvPicPr/>
+                  </pic:nvPicPr>
+                  <pic:blipFill>
+                    <a:blip r:embed="rId11"/>
+                    <a:stretch>
+                      <a:fillRect/>
+                    </a:stretch>
+                  </pic:blipFill>
+                  <pic:spPr>
+                    <a:xfrm>
+                      <a:off x="0" y="0"/>
                       <a:ext cx="6401693" cy="8249801"/>
                     </a:xfrm>
                     <a:prstGeom prst="rect">
@@ -2167,7 +2198,7 @@
                     <pic:cNvPicPr/>
                   </pic:nvPicPr>
                   <pic:blipFill>
-                    <a:blip r:embed="rId11"/>
+                    <a:blip r:embed="rId12"/>
                     <a:stretch>
                       <a:fillRect/>
                     </a:stretch>
@@ -2280,9 +2311,9 @@
             <o:lock v:ext="edit" aspectratio="t"/>
           </v:shapetype>
           <v:shape id="_x0000_i1025" type="#_x0000_t75" style="width:228pt;height:54pt" o:ole="">
-            <v:imagedata r:id="rId12" o:title=""/>
+            <v:imagedata r:id="rId13" o:title=""/>
           </v:shape>
-          <o:OLEObject Type="Embed" ProgID="Visio.Drawing.11" ShapeID="_x0000_i1025" DrawAspect="Content" ObjectID="_1711751258" r:id="rId13"/>
+          <o:OLEObject Type="Embed" ProgID="Visio.Drawing.11" ShapeID="_x0000_i1025" DrawAspect="Content" ObjectID="_1712922593" r:id="rId14"/>
         </w:object>
       </w:r>
     </w:p>
@@ -2792,55 +2823,6 @@
             <wp:extent cx="4798470" cy="4838861"/>
             <wp:effectExtent l="0" t="0" r="2540" b="0"/>
             <wp:docPr id="6" name="圖片 6"/>
-            <wp:cNvGraphicFramePr>
-              <a:graphicFrameLocks xmlns:a="http://schemas.openxmlformats.org/drawingml/2006/main" noChangeAspect="1"/>
-            </wp:cNvGraphicFramePr>
-            <a:graphic xmlns:a="http://schemas.openxmlformats.org/drawingml/2006/main">
-              <a:graphicData uri="http://schemas.openxmlformats.org/drawingml/2006/picture">
-                <pic:pic xmlns:pic="http://schemas.openxmlformats.org/drawingml/2006/picture">
-                  <pic:nvPicPr>
-                    <pic:cNvPr id="1" name=""/>
-                    <pic:cNvPicPr/>
-                  </pic:nvPicPr>
-                  <pic:blipFill>
-                    <a:blip r:embed="rId14"/>
-                    <a:stretch>
-                      <a:fillRect/>
-                    </a:stretch>
-                  </pic:blipFill>
-                  <pic:spPr>
-                    <a:xfrm>
-                      <a:off x="0" y="0"/>
-                      <a:ext cx="4806488" cy="4846946"/>
-                    </a:xfrm>
-                    <a:prstGeom prst="rect">
-                      <a:avLst/>
-                    </a:prstGeom>
-                  </pic:spPr>
-                </pic:pic>
-              </a:graphicData>
-            </a:graphic>
-          </wp:inline>
-        </w:drawing>
-      </w:r>
-      <w:r>
-        <w:br w:type="page"/>
-      </w:r>
-    </w:p>
-    <w:p>
-      <w:pPr>
-        <w:jc w:val="center"/>
-      </w:pPr>
-      <w:r>
-        <w:rPr>
-          <w:noProof/>
-        </w:rPr>
-        <w:lastRenderedPageBreak/>
-        <w:drawing>
-          <wp:inline distT="0" distB="0" distL="0" distR="0" wp14:anchorId="1AFF0E94" wp14:editId="6647ABA5">
-            <wp:extent cx="4313009" cy="4605598"/>
-            <wp:effectExtent l="0" t="0" r="0" b="5080"/>
-            <wp:docPr id="7" name="圖片 7"/>
             <wp:cNvGraphicFramePr>
               <a:graphicFrameLocks xmlns:a="http://schemas.openxmlformats.org/drawingml/2006/main" noChangeAspect="1"/>
             </wp:cNvGraphicFramePr>
@@ -2860,7 +2842,7 @@
                   <pic:spPr>
                     <a:xfrm>
                       <a:off x="0" y="0"/>
-                      <a:ext cx="4336815" cy="4631019"/>
+                      <a:ext cx="4806488" cy="4846946"/>
                     </a:xfrm>
                     <a:prstGeom prst="rect">
                       <a:avLst/>
@@ -2872,6 +2854,9 @@
           </wp:inline>
         </w:drawing>
       </w:r>
+      <w:r>
+        <w:br w:type="page"/>
+      </w:r>
     </w:p>
     <w:p>
       <w:pPr>
@@ -2881,11 +2866,12 @@
         <w:rPr>
           <w:noProof/>
         </w:rPr>
+        <w:lastRenderedPageBreak/>
         <w:drawing>
-          <wp:inline distT="0" distB="0" distL="0" distR="0" wp14:anchorId="196D38BC" wp14:editId="0D9A9591">
-            <wp:extent cx="4345862" cy="4465543"/>
-            <wp:effectExtent l="0" t="0" r="0" b="0"/>
-            <wp:docPr id="8" name="圖片 8"/>
+          <wp:inline distT="0" distB="0" distL="0" distR="0" wp14:anchorId="1AFF0E94" wp14:editId="6647ABA5">
+            <wp:extent cx="4313009" cy="4605598"/>
+            <wp:effectExtent l="0" t="0" r="0" b="5080"/>
+            <wp:docPr id="7" name="圖片 7"/>
             <wp:cNvGraphicFramePr>
               <a:graphicFrameLocks xmlns:a="http://schemas.openxmlformats.org/drawingml/2006/main" noChangeAspect="1"/>
             </wp:cNvGraphicFramePr>
@@ -2905,6 +2891,51 @@
                   <pic:spPr>
                     <a:xfrm>
                       <a:off x="0" y="0"/>
+                      <a:ext cx="4336815" cy="4631019"/>
+                    </a:xfrm>
+                    <a:prstGeom prst="rect">
+                      <a:avLst/>
+                    </a:prstGeom>
+                  </pic:spPr>
+                </pic:pic>
+              </a:graphicData>
+            </a:graphic>
+          </wp:inline>
+        </w:drawing>
+      </w:r>
+    </w:p>
+    <w:p>
+      <w:pPr>
+        <w:jc w:val="center"/>
+      </w:pPr>
+      <w:r>
+        <w:rPr>
+          <w:noProof/>
+        </w:rPr>
+        <w:drawing>
+          <wp:inline distT="0" distB="0" distL="0" distR="0" wp14:anchorId="196D38BC" wp14:editId="0D9A9591">
+            <wp:extent cx="4345862" cy="4465543"/>
+            <wp:effectExtent l="0" t="0" r="0" b="0"/>
+            <wp:docPr id="8" name="圖片 8"/>
+            <wp:cNvGraphicFramePr>
+              <a:graphicFrameLocks xmlns:a="http://schemas.openxmlformats.org/drawingml/2006/main" noChangeAspect="1"/>
+            </wp:cNvGraphicFramePr>
+            <a:graphic xmlns:a="http://schemas.openxmlformats.org/drawingml/2006/main">
+              <a:graphicData uri="http://schemas.openxmlformats.org/drawingml/2006/picture">
+                <pic:pic xmlns:pic="http://schemas.openxmlformats.org/drawingml/2006/picture">
+                  <pic:nvPicPr>
+                    <pic:cNvPr id="1" name=""/>
+                    <pic:cNvPicPr/>
+                  </pic:nvPicPr>
+                  <pic:blipFill>
+                    <a:blip r:embed="rId17"/>
+                    <a:stretch>
+                      <a:fillRect/>
+                    </a:stretch>
+                  </pic:blipFill>
+                  <pic:spPr>
+                    <a:xfrm>
+                      <a:off x="0" y="0"/>
                       <a:ext cx="4394175" cy="4515187"/>
                     </a:xfrm>
                     <a:prstGeom prst="rect">
@@ -2951,10 +2982,10 @@
       </w:pPr>
       <w:r>
         <w:object w:dxaOrig="11720" w:dyaOrig="4244">
-          <v:shape id="_x0000_i1026" type="#_x0000_t75" style="width:377.25pt;height:137.25pt" o:ole="">
-            <v:imagedata r:id="rId17" o:title=""/>
+          <v:shape id="_x0000_i1026" type="#_x0000_t75" style="width:378pt;height:138pt" o:ole="">
+            <v:imagedata r:id="rId18" o:title=""/>
           </v:shape>
-          <o:OLEObject Type="Embed" ProgID="Visio.Drawing.11" ShapeID="_x0000_i1026" DrawAspect="Content" ObjectID="_1711751259" r:id="rId18"/>
+          <o:OLEObject Type="Embed" ProgID="Visio.Drawing.11" ShapeID="_x0000_i1026" DrawAspect="Content" ObjectID="_1712922594" r:id="rId19"/>
         </w:object>
       </w:r>
     </w:p>
@@ -3071,7 +3102,7 @@
                     <pic:cNvPicPr/>
                   </pic:nvPicPr>
                   <pic:blipFill>
-                    <a:blip r:embed="rId19"/>
+                    <a:blip r:embed="rId20"/>
                     <a:stretch>
                       <a:fillRect/>
                     </a:stretch>
@@ -3141,12 +3172,7 @@
         <w:adjustRightInd/>
         <w:spacing w:line="240" w:lineRule="auto"/>
         <w:textAlignment w:val="auto"/>
-        <w:rPr>
-          <w:rFonts w:hint="eastAsia"/>
-        </w:rPr>
-      </w:pPr>
-      <w:bookmarkStart w:id="0" w:name="_GoBack"/>
-      <w:bookmarkEnd w:id="0"/>
+      </w:pPr>
     </w:p>
     <w:p>
       <w:pPr>
@@ -4016,7 +4042,7 @@
                     <pic:cNvPicPr/>
                   </pic:nvPicPr>
                   <pic:blipFill>
-                    <a:blip r:embed="rId20"/>
+                    <a:blip r:embed="rId21"/>
                     <a:stretch>
                       <a:fillRect/>
                     </a:stretch>
@@ -4039,82 +4065,18 @@
     </w:p>
     <w:p>
       <w:pPr>
-        <w:widowControl/>
-        <w:adjustRightInd/>
-        <w:spacing w:line="240" w:lineRule="auto"/>
-        <w:textAlignment w:val="auto"/>
-      </w:pPr>
-      <w:r>
-        <w:br w:type="page"/>
-      </w:r>
-    </w:p>
-    <w:p>
-      <w:pPr>
-        <w:widowControl/>
-        <w:adjustRightInd/>
-        <w:spacing w:line="240" w:lineRule="auto"/>
-        <w:jc w:val="center"/>
-        <w:textAlignment w:val="auto"/>
+        <w:pStyle w:val="a8"/>
+        <w:ind w:leftChars="0" w:left="360"/>
       </w:pPr>
       <w:r>
         <w:rPr>
           <w:noProof/>
         </w:rPr>
-        <w:lastRenderedPageBreak/>
         <w:drawing>
-          <wp:inline distT="0" distB="0" distL="0" distR="0" wp14:anchorId="27CC4029" wp14:editId="04083340">
-            <wp:extent cx="4999383" cy="6157751"/>
+          <wp:inline distT="0" distB="0" distL="0" distR="0" wp14:anchorId="6DE7E296" wp14:editId="53DAFBF6">
+            <wp:extent cx="5525271" cy="952633"/>
             <wp:effectExtent l="0" t="0" r="0" b="0"/>
-            <wp:docPr id="10" name="圖片 10"/>
-            <wp:cNvGraphicFramePr>
-              <a:graphicFrameLocks xmlns:a="http://schemas.openxmlformats.org/drawingml/2006/main" noChangeAspect="1"/>
-            </wp:cNvGraphicFramePr>
-            <a:graphic xmlns:a="http://schemas.openxmlformats.org/drawingml/2006/main">
-              <a:graphicData uri="http://schemas.openxmlformats.org/drawingml/2006/picture">
-                <pic:pic xmlns:pic="http://schemas.openxmlformats.org/drawingml/2006/picture">
-                  <pic:nvPicPr>
-                    <pic:cNvPr id="1" name=""/>
-                    <pic:cNvPicPr/>
-                  </pic:nvPicPr>
-                  <pic:blipFill>
-                    <a:blip r:embed="rId21"/>
-                    <a:stretch>
-                      <a:fillRect/>
-                    </a:stretch>
-                  </pic:blipFill>
-                  <pic:spPr>
-                    <a:xfrm>
-                      <a:off x="0" y="0"/>
-                      <a:ext cx="5014538" cy="6176417"/>
-                    </a:xfrm>
-                    <a:prstGeom prst="rect">
-                      <a:avLst/>
-                    </a:prstGeom>
-                  </pic:spPr>
-                </pic:pic>
-              </a:graphicData>
-            </a:graphic>
-          </wp:inline>
-        </w:drawing>
-      </w:r>
-    </w:p>
-    <w:p>
-      <w:pPr>
-        <w:widowControl/>
-        <w:adjustRightInd/>
-        <w:spacing w:line="240" w:lineRule="auto"/>
-        <w:jc w:val="center"/>
-        <w:textAlignment w:val="auto"/>
-      </w:pPr>
-      <w:r>
-        <w:rPr>
-          <w:noProof/>
-        </w:rPr>
-        <w:drawing>
-          <wp:inline distT="0" distB="0" distL="0" distR="0" wp14:anchorId="5061DEAE" wp14:editId="401DFFE3">
-            <wp:extent cx="5039139" cy="3340553"/>
-            <wp:effectExtent l="0" t="0" r="0" b="0"/>
-            <wp:docPr id="11" name="圖片 11"/>
+            <wp:docPr id="13" name="圖片 13"/>
             <wp:cNvGraphicFramePr>
               <a:graphicFrameLocks xmlns:a="http://schemas.openxmlformats.org/drawingml/2006/main" noChangeAspect="1"/>
             </wp:cNvGraphicFramePr>
@@ -4134,7 +4096,430 @@
                   <pic:spPr>
                     <a:xfrm>
                       <a:off x="0" y="0"/>
-                      <a:ext cx="5067253" cy="3359191"/>
+                      <a:ext cx="5525271" cy="952633"/>
+                    </a:xfrm>
+                    <a:prstGeom prst="rect">
+                      <a:avLst/>
+                    </a:prstGeom>
+                  </pic:spPr>
+                </pic:pic>
+              </a:graphicData>
+            </a:graphic>
+          </wp:inline>
+        </w:drawing>
+      </w:r>
+    </w:p>
+    <w:p>
+      <w:pPr>
+        <w:widowControl/>
+        <w:adjustRightInd/>
+        <w:spacing w:line="240" w:lineRule="auto"/>
+        <w:textAlignment w:val="auto"/>
+      </w:pPr>
+      <w:r>
+        <w:br w:type="page"/>
+      </w:r>
+    </w:p>
+    <w:p>
+      <w:pPr>
+        <w:widowControl/>
+        <w:adjustRightInd/>
+        <w:spacing w:line="240" w:lineRule="auto"/>
+        <w:jc w:val="center"/>
+        <w:textAlignment w:val="auto"/>
+      </w:pPr>
+      <w:r>
+        <w:rPr>
+          <w:noProof/>
+        </w:rPr>
+        <w:lastRenderedPageBreak/>
+        <w:drawing>
+          <wp:inline distT="0" distB="0" distL="0" distR="0" wp14:anchorId="27CC4029" wp14:editId="04083340">
+            <wp:extent cx="4689929" cy="5776595"/>
+            <wp:effectExtent l="0" t="0" r="0" b="0"/>
+            <wp:docPr id="10" name="圖片 10"/>
+            <wp:cNvGraphicFramePr>
+              <a:graphicFrameLocks xmlns:a="http://schemas.openxmlformats.org/drawingml/2006/main" noChangeAspect="1"/>
+            </wp:cNvGraphicFramePr>
+            <a:graphic xmlns:a="http://schemas.openxmlformats.org/drawingml/2006/main">
+              <a:graphicData uri="http://schemas.openxmlformats.org/drawingml/2006/picture">
+                <pic:pic xmlns:pic="http://schemas.openxmlformats.org/drawingml/2006/picture">
+                  <pic:nvPicPr>
+                    <pic:cNvPr id="1" name=""/>
+                    <pic:cNvPicPr/>
+                  </pic:nvPicPr>
+                  <pic:blipFill>
+                    <a:blip r:embed="rId23"/>
+                    <a:stretch>
+                      <a:fillRect/>
+                    </a:stretch>
+                  </pic:blipFill>
+                  <pic:spPr>
+                    <a:xfrm>
+                      <a:off x="0" y="0"/>
+                      <a:ext cx="4713665" cy="5805831"/>
+                    </a:xfrm>
+                    <a:prstGeom prst="rect">
+                      <a:avLst/>
+                    </a:prstGeom>
+                  </pic:spPr>
+                </pic:pic>
+              </a:graphicData>
+            </a:graphic>
+          </wp:inline>
+        </w:drawing>
+      </w:r>
+    </w:p>
+    <w:p>
+      <w:pPr>
+        <w:widowControl/>
+        <w:adjustRightInd/>
+        <w:spacing w:line="240" w:lineRule="auto"/>
+        <w:jc w:val="center"/>
+        <w:textAlignment w:val="auto"/>
+      </w:pPr>
+      <w:r>
+        <w:rPr>
+          <w:noProof/>
+        </w:rPr>
+        <w:drawing>
+          <wp:inline distT="0" distB="0" distL="0" distR="0" wp14:anchorId="5061DEAE" wp14:editId="401DFFE3">
+            <wp:extent cx="4172529" cy="2766060"/>
+            <wp:effectExtent l="0" t="0" r="0" b="0"/>
+            <wp:docPr id="11" name="圖片 11"/>
+            <wp:cNvGraphicFramePr>
+              <a:graphicFrameLocks xmlns:a="http://schemas.openxmlformats.org/drawingml/2006/main" noChangeAspect="1"/>
+            </wp:cNvGraphicFramePr>
+            <a:graphic xmlns:a="http://schemas.openxmlformats.org/drawingml/2006/main">
+              <a:graphicData uri="http://schemas.openxmlformats.org/drawingml/2006/picture">
+                <pic:pic xmlns:pic="http://schemas.openxmlformats.org/drawingml/2006/picture">
+                  <pic:nvPicPr>
+                    <pic:cNvPr id="1" name=""/>
+                    <pic:cNvPicPr/>
+                  </pic:nvPicPr>
+                  <pic:blipFill>
+                    <a:blip r:embed="rId24"/>
+                    <a:stretch>
+                      <a:fillRect/>
+                    </a:stretch>
+                  </pic:blipFill>
+                  <pic:spPr>
+                    <a:xfrm>
+                      <a:off x="0" y="0"/>
+                      <a:ext cx="4248725" cy="2816572"/>
+                    </a:xfrm>
+                    <a:prstGeom prst="rect">
+                      <a:avLst/>
+                    </a:prstGeom>
+                  </pic:spPr>
+                </pic:pic>
+              </a:graphicData>
+            </a:graphic>
+          </wp:inline>
+        </w:drawing>
+      </w:r>
+      <w:r>
+        <w:rPr>
+          <w:noProof/>
+        </w:rPr>
+        <w:drawing>
+          <wp:inline distT="0" distB="0" distL="0" distR="0" wp14:anchorId="7D9DFDAA" wp14:editId="31195A6B">
+            <wp:extent cx="4671060" cy="763633"/>
+            <wp:effectExtent l="0" t="0" r="0" b="0"/>
+            <wp:docPr id="16" name="圖片 16"/>
+            <wp:cNvGraphicFramePr>
+              <a:graphicFrameLocks xmlns:a="http://schemas.openxmlformats.org/drawingml/2006/main" noChangeAspect="1"/>
+            </wp:cNvGraphicFramePr>
+            <a:graphic xmlns:a="http://schemas.openxmlformats.org/drawingml/2006/main">
+              <a:graphicData uri="http://schemas.openxmlformats.org/drawingml/2006/picture">
+                <pic:pic xmlns:pic="http://schemas.openxmlformats.org/drawingml/2006/picture">
+                  <pic:nvPicPr>
+                    <pic:cNvPr id="1" name=""/>
+                    <pic:cNvPicPr/>
+                  </pic:nvPicPr>
+                  <pic:blipFill>
+                    <a:blip r:embed="rId25"/>
+                    <a:stretch>
+                      <a:fillRect/>
+                    </a:stretch>
+                  </pic:blipFill>
+                  <pic:spPr>
+                    <a:xfrm>
+                      <a:off x="0" y="0"/>
+                      <a:ext cx="4965796" cy="811817"/>
+                    </a:xfrm>
+                    <a:prstGeom prst="rect">
+                      <a:avLst/>
+                    </a:prstGeom>
+                  </pic:spPr>
+                </pic:pic>
+              </a:graphicData>
+            </a:graphic>
+          </wp:inline>
+        </w:drawing>
+      </w:r>
+    </w:p>
+    <w:p>
+      <w:pPr>
+        <w:widowControl/>
+        <w:adjustRightInd/>
+        <w:spacing w:line="240" w:lineRule="auto"/>
+        <w:jc w:val="center"/>
+        <w:textAlignment w:val="auto"/>
+      </w:pPr>
+      <w:r>
+        <w:rPr>
+          <w:noProof/>
+        </w:rPr>
+        <w:lastRenderedPageBreak/>
+        <w:drawing>
+          <wp:inline distT="0" distB="0" distL="0" distR="0" wp14:anchorId="62E7197D" wp14:editId="3F42F330">
+            <wp:extent cx="3705742" cy="3000794"/>
+            <wp:effectExtent l="0" t="0" r="9525" b="9525"/>
+            <wp:docPr id="22" name="圖片 22"/>
+            <wp:cNvGraphicFramePr>
+              <a:graphicFrameLocks xmlns:a="http://schemas.openxmlformats.org/drawingml/2006/main" noChangeAspect="1"/>
+            </wp:cNvGraphicFramePr>
+            <a:graphic xmlns:a="http://schemas.openxmlformats.org/drawingml/2006/main">
+              <a:graphicData uri="http://schemas.openxmlformats.org/drawingml/2006/picture">
+                <pic:pic xmlns:pic="http://schemas.openxmlformats.org/drawingml/2006/picture">
+                  <pic:nvPicPr>
+                    <pic:cNvPr id="1" name=""/>
+                    <pic:cNvPicPr/>
+                  </pic:nvPicPr>
+                  <pic:blipFill>
+                    <a:blip r:embed="rId26"/>
+                    <a:stretch>
+                      <a:fillRect/>
+                    </a:stretch>
+                  </pic:blipFill>
+                  <pic:spPr>
+                    <a:xfrm>
+                      <a:off x="0" y="0"/>
+                      <a:ext cx="3705742" cy="3000794"/>
+                    </a:xfrm>
+                    <a:prstGeom prst="rect">
+                      <a:avLst/>
+                    </a:prstGeom>
+                  </pic:spPr>
+                </pic:pic>
+              </a:graphicData>
+            </a:graphic>
+          </wp:inline>
+        </w:drawing>
+      </w:r>
+      <w:r>
+        <w:rPr>
+          <w:noProof/>
+        </w:rPr>
+        <w:drawing>
+          <wp:inline distT="0" distB="0" distL="0" distR="0" wp14:anchorId="4F5A0437" wp14:editId="4B609A81">
+            <wp:extent cx="2816624" cy="3682366"/>
+            <wp:effectExtent l="0" t="0" r="3175" b="0"/>
+            <wp:docPr id="23" name="圖片 23"/>
+            <wp:cNvGraphicFramePr>
+              <a:graphicFrameLocks xmlns:a="http://schemas.openxmlformats.org/drawingml/2006/main" noChangeAspect="1"/>
+            </wp:cNvGraphicFramePr>
+            <a:graphic xmlns:a="http://schemas.openxmlformats.org/drawingml/2006/main">
+              <a:graphicData uri="http://schemas.openxmlformats.org/drawingml/2006/picture">
+                <pic:pic xmlns:pic="http://schemas.openxmlformats.org/drawingml/2006/picture">
+                  <pic:nvPicPr>
+                    <pic:cNvPr id="1" name=""/>
+                    <pic:cNvPicPr/>
+                  </pic:nvPicPr>
+                  <pic:blipFill>
+                    <a:blip r:embed="rId27"/>
+                    <a:stretch>
+                      <a:fillRect/>
+                    </a:stretch>
+                  </pic:blipFill>
+                  <pic:spPr>
+                    <a:xfrm>
+                      <a:off x="0" y="0"/>
+                      <a:ext cx="2830429" cy="3700414"/>
+                    </a:xfrm>
+                    <a:prstGeom prst="rect">
+                      <a:avLst/>
+                    </a:prstGeom>
+                  </pic:spPr>
+                </pic:pic>
+              </a:graphicData>
+            </a:graphic>
+          </wp:inline>
+        </w:drawing>
+      </w:r>
+    </w:p>
+    <w:p>
+      <w:pPr>
+        <w:widowControl/>
+        <w:adjustRightInd/>
+        <w:spacing w:line="240" w:lineRule="auto"/>
+        <w:jc w:val="center"/>
+        <w:textAlignment w:val="auto"/>
+      </w:pPr>
+      <w:r>
+        <w:t>Front doesn’t need overloading.</w:t>
+      </w:r>
+    </w:p>
+    <w:p>
+      <w:pPr>
+        <w:widowControl/>
+        <w:adjustRightInd/>
+        <w:spacing w:line="240" w:lineRule="auto"/>
+        <w:jc w:val="center"/>
+        <w:textAlignment w:val="auto"/>
+      </w:pPr>
+    </w:p>
+    <w:p>
+      <w:pPr>
+        <w:widowControl/>
+        <w:adjustRightInd/>
+        <w:spacing w:line="240" w:lineRule="auto"/>
+        <w:textAlignment w:val="auto"/>
+      </w:pPr>
+      <w:r>
+        <w:rPr>
+          <w:noProof/>
+        </w:rPr>
+        <w:drawing>
+          <wp:inline distT="0" distB="0" distL="0" distR="0" wp14:anchorId="28CCD778" wp14:editId="5701D88F">
+            <wp:extent cx="3345180" cy="2558952"/>
+            <wp:effectExtent l="0" t="0" r="7620" b="0"/>
+            <wp:docPr id="24" name="圖片 24"/>
+            <wp:cNvGraphicFramePr>
+              <a:graphicFrameLocks xmlns:a="http://schemas.openxmlformats.org/drawingml/2006/main" noChangeAspect="1"/>
+            </wp:cNvGraphicFramePr>
+            <a:graphic xmlns:a="http://schemas.openxmlformats.org/drawingml/2006/main">
+              <a:graphicData uri="http://schemas.openxmlformats.org/drawingml/2006/picture">
+                <pic:pic xmlns:pic="http://schemas.openxmlformats.org/drawingml/2006/picture">
+                  <pic:nvPicPr>
+                    <pic:cNvPr id="1" name=""/>
+                    <pic:cNvPicPr/>
+                  </pic:nvPicPr>
+                  <pic:blipFill>
+                    <a:blip r:embed="rId28"/>
+                    <a:stretch>
+                      <a:fillRect/>
+                    </a:stretch>
+                  </pic:blipFill>
+                  <pic:spPr>
+                    <a:xfrm>
+                      <a:off x="0" y="0"/>
+                      <a:ext cx="3369508" cy="2577562"/>
+                    </a:xfrm>
+                    <a:prstGeom prst="rect">
+                      <a:avLst/>
+                    </a:prstGeom>
+                  </pic:spPr>
+                </pic:pic>
+              </a:graphicData>
+            </a:graphic>
+          </wp:inline>
+        </w:drawing>
+      </w:r>
+      <w:r>
+        <w:rPr>
+          <w:rFonts w:hint="eastAsia"/>
+        </w:rPr>
+        <w:t xml:space="preserve"> </w:t>
+      </w:r>
+      <w:r>
+        <w:t xml:space="preserve">   </w:t>
+      </w:r>
+      <w:r>
+        <w:rPr>
+          <w:noProof/>
+        </w:rPr>
+        <w:drawing>
+          <wp:inline distT="0" distB="0" distL="0" distR="0" wp14:anchorId="03BF80A2" wp14:editId="0C3BBB1C">
+            <wp:extent cx="2185518" cy="3135942"/>
+            <wp:effectExtent l="0" t="0" r="5715" b="7620"/>
+            <wp:docPr id="25" name="圖片 25"/>
+            <wp:cNvGraphicFramePr>
+              <a:graphicFrameLocks xmlns:a="http://schemas.openxmlformats.org/drawingml/2006/main" noChangeAspect="1"/>
+            </wp:cNvGraphicFramePr>
+            <a:graphic xmlns:a="http://schemas.openxmlformats.org/drawingml/2006/main">
+              <a:graphicData uri="http://schemas.openxmlformats.org/drawingml/2006/picture">
+                <pic:pic xmlns:pic="http://schemas.openxmlformats.org/drawingml/2006/picture">
+                  <pic:nvPicPr>
+                    <pic:cNvPr id="1" name=""/>
+                    <pic:cNvPicPr/>
+                  </pic:nvPicPr>
+                  <pic:blipFill>
+                    <a:blip r:embed="rId29"/>
+                    <a:stretch>
+                      <a:fillRect/>
+                    </a:stretch>
+                  </pic:blipFill>
+                  <pic:spPr>
+                    <a:xfrm>
+                      <a:off x="0" y="0"/>
+                      <a:ext cx="2199340" cy="3155775"/>
+                    </a:xfrm>
+                    <a:prstGeom prst="rect">
+                      <a:avLst/>
+                    </a:prstGeom>
+                  </pic:spPr>
+                </pic:pic>
+              </a:graphicData>
+            </a:graphic>
+          </wp:inline>
+        </w:drawing>
+      </w:r>
+    </w:p>
+    <w:p>
+      <w:pPr>
+        <w:widowControl/>
+        <w:adjustRightInd/>
+        <w:spacing w:line="240" w:lineRule="auto"/>
+        <w:textAlignment w:val="auto"/>
+      </w:pPr>
+    </w:p>
+    <w:p>
+      <w:pPr>
+        <w:widowControl/>
+        <w:adjustRightInd/>
+        <w:spacing w:line="240" w:lineRule="auto"/>
+        <w:textAlignment w:val="auto"/>
+      </w:pPr>
+      <w:r>
+        <w:br w:type="page"/>
+      </w:r>
+    </w:p>
+    <w:p>
+      <w:pPr>
+        <w:widowControl/>
+        <w:adjustRightInd/>
+        <w:spacing w:line="240" w:lineRule="auto"/>
+        <w:textAlignment w:val="auto"/>
+      </w:pPr>
+      <w:r>
+        <w:lastRenderedPageBreak/>
+        <w:drawing>
+          <wp:inline distT="0" distB="0" distL="0" distR="0" wp14:anchorId="277C0D68" wp14:editId="46302F3D">
+            <wp:extent cx="5859780" cy="6119008"/>
+            <wp:effectExtent l="0" t="0" r="7620" b="0"/>
+            <wp:docPr id="2" name="圖片 2"/>
+            <wp:cNvGraphicFramePr>
+              <a:graphicFrameLocks xmlns:a="http://schemas.openxmlformats.org/drawingml/2006/main" noChangeAspect="1"/>
+            </wp:cNvGraphicFramePr>
+            <a:graphic xmlns:a="http://schemas.openxmlformats.org/drawingml/2006/main">
+              <a:graphicData uri="http://schemas.openxmlformats.org/drawingml/2006/picture">
+                <pic:pic xmlns:pic="http://schemas.openxmlformats.org/drawingml/2006/picture">
+                  <pic:nvPicPr>
+                    <pic:cNvPr id="1" name=""/>
+                    <pic:cNvPicPr/>
+                  </pic:nvPicPr>
+                  <pic:blipFill>
+                    <a:blip r:embed="rId30"/>
+                    <a:stretch>
+                      <a:fillRect/>
+                    </a:stretch>
+                  </pic:blipFill>
+                  <pic:spPr>
+                    <a:xfrm>
+                      <a:off x="0" y="0"/>
+                      <a:ext cx="5863479" cy="6122871"/>
                     </a:xfrm>
                     <a:prstGeom prst="rect">
                       <a:avLst/>
@@ -4613,10 +4998,10 @@
       <w:r>
         <w:lastRenderedPageBreak/>
         <w:drawing>
-          <wp:inline distT="0" distB="0" distL="0" distR="0" wp14:anchorId="05F55733" wp14:editId="0CC51470">
-            <wp:extent cx="4495800" cy="6955136"/>
-            <wp:effectExtent l="0" t="0" r="0" b="0"/>
-            <wp:docPr id="12" name="圖片 12"/>
+          <wp:inline distT="0" distB="0" distL="0" distR="0" wp14:anchorId="538BC2E5" wp14:editId="35691F5B">
+            <wp:extent cx="3936329" cy="6475095"/>
+            <wp:effectExtent l="0" t="0" r="7620" b="1905"/>
+            <wp:docPr id="26" name="圖片 26"/>
             <wp:cNvGraphicFramePr>
               <a:graphicFrameLocks xmlns:a="http://schemas.openxmlformats.org/drawingml/2006/main" noChangeAspect="1"/>
             </wp:cNvGraphicFramePr>
@@ -4628,7 +5013,7 @@
                     <pic:cNvPicPr/>
                   </pic:nvPicPr>
                   <pic:blipFill>
-                    <a:blip r:embed="rId23"/>
+                    <a:blip r:embed="rId31"/>
                     <a:stretch>
                       <a:fillRect/>
                     </a:stretch>
@@ -4636,7 +5021,7 @@
                   <pic:spPr>
                     <a:xfrm>
                       <a:off x="0" y="0"/>
-                      <a:ext cx="4502575" cy="6965617"/>
+                      <a:ext cx="3948174" cy="6494579"/>
                     </a:xfrm>
                     <a:prstGeom prst="rect">
                       <a:avLst/>
@@ -4648,6 +5033,8 @@
           </wp:inline>
         </w:drawing>
       </w:r>
+      <w:bookmarkStart w:id="0" w:name="_GoBack"/>
+      <w:bookmarkEnd w:id="0"/>
     </w:p>
     <w:p>
       <w:pPr>
@@ -4677,7 +5064,7 @@
                     <pic:cNvPicPr/>
                   </pic:nvPicPr>
                   <pic:blipFill>
-                    <a:blip r:embed="rId24"/>
+                    <a:blip r:embed="rId32"/>
                     <a:stretch>
                       <a:fillRect/>
                     </a:stretch>
@@ -4727,7 +5114,7 @@
                     <pic:cNvPicPr/>
                   </pic:nvPicPr>
                   <pic:blipFill>
-                    <a:blip r:embed="rId25"/>
+                    <a:blip r:embed="rId33"/>
                     <a:stretch>
                       <a:fillRect/>
                     </a:stretch>
@@ -4776,7 +5163,7 @@
                     <pic:cNvPicPr/>
                   </pic:nvPicPr>
                   <pic:blipFill>
-                    <a:blip r:embed="rId26"/>
+                    <a:blip r:embed="rId34"/>
                     <a:stretch>
                       <a:fillRect/>
                     </a:stretch>
@@ -6319,7 +6706,7 @@
                     <pic:cNvPicPr/>
                   </pic:nvPicPr>
                   <pic:blipFill>
-                    <a:blip r:embed="rId27"/>
+                    <a:blip r:embed="rId35"/>
                     <a:stretch>
                       <a:fillRect/>
                     </a:stretch>
@@ -6376,7 +6763,7 @@
                     <pic:cNvPicPr/>
                   </pic:nvPicPr>
                   <pic:blipFill>
-                    <a:blip r:embed="rId28"/>
+                    <a:blip r:embed="rId36"/>
                     <a:stretch>
                       <a:fillRect/>
                     </a:stretch>
@@ -8461,7 +8848,7 @@
 </file>
 
 <file path=customXml/itemProps1.xml><?xml version="1.0" encoding="utf-8"?>
-<ds:datastoreItem xmlns:ds="http://schemas.openxmlformats.org/officeDocument/2006/customXml" ds:itemID="{4215EBEF-C81E-4DBE-AD69-3BE692AD6B0B}">
+<ds:datastoreItem xmlns:ds="http://schemas.openxmlformats.org/officeDocument/2006/customXml" ds:itemID="{7A8E776F-7B94-4E5A-9FB4-AB550A2DCD58}">
   <ds:schemaRefs>
     <ds:schemaRef ds:uri="http://schemas.openxmlformats.org/officeDocument/2006/bibliography"/>
   </ds:schemaRefs>
